--- a/接口说明.docx
+++ b/接口说明.docx
@@ -32,6 +32,137 @@
           <w:szCs w:val="32"/>
         </w:rPr>
       </w:pPr>
+    </w:p>
+    <w:p>
+      <w:pPr>
+        <w:rPr>
+          <w:b/>
+          <w:bCs/>
+          <w:sz w:val="32"/>
+          <w:szCs w:val="32"/>
+        </w:rPr>
+      </w:pPr>
+    </w:p>
+    <w:p>
+      <w:r>
+        <w:rPr>
+          <w:rFonts w:hint="eastAsia"/>
+        </w:rPr>
+        <w:t>用户同过</w:t>
+      </w:r>
+      <w:r>
+        <w:rPr>
+          <w:rFonts w:hint="eastAsia"/>
+        </w:rPr>
+        <w:t>register</w:t>
+      </w:r>
+      <w:r>
+        <w:rPr>
+          <w:rFonts w:hint="eastAsia"/>
+        </w:rPr>
+        <w:t>接口注册，然后登录，两个用户在一个对战房间里时调用</w:t>
+      </w:r>
+      <w:proofErr w:type="spellStart"/>
+      <w:r>
+        <w:rPr>
+          <w:rFonts w:hint="eastAsia"/>
+        </w:rPr>
+        <w:t>new</w:t>
+      </w:r>
+      <w:r>
+        <w:t>Game</w:t>
+      </w:r>
+      <w:proofErr w:type="spellEnd"/>
+      <w:r>
+        <w:rPr>
+          <w:rFonts w:hint="eastAsia"/>
+        </w:rPr>
+        <w:t>接口，创建游游戏，</w:t>
+      </w:r>
+      <w:r>
+        <w:rPr>
+          <w:rFonts w:hint="eastAsia"/>
+        </w:rPr>
+        <w:t xml:space="preserve"> </w:t>
+      </w:r>
+      <w:r>
+        <w:rPr>
+          <w:rFonts w:hint="eastAsia"/>
+        </w:rPr>
+        <w:t>随机选地图，用户</w:t>
+      </w:r>
+      <w:r>
+        <w:rPr>
+          <w:rFonts w:hint="eastAsia"/>
+        </w:rPr>
+        <w:t>A</w:t>
+      </w:r>
+      <w:r>
+        <w:t xml:space="preserve"> </w:t>
+      </w:r>
+      <w:r>
+        <w:rPr>
+          <w:rFonts w:hint="eastAsia"/>
+        </w:rPr>
+        <w:t>和用户</w:t>
+      </w:r>
+      <w:r>
+        <w:rPr>
+          <w:rFonts w:hint="eastAsia"/>
+        </w:rPr>
+        <w:t>B</w:t>
+      </w:r>
+      <w:r>
+        <w:t xml:space="preserve"> </w:t>
+      </w:r>
+      <w:r>
+        <w:rPr>
+          <w:rFonts w:hint="eastAsia"/>
+        </w:rPr>
+        <w:t>的扔骰子的顺序在创建游戏的时候确定，每个用户按照顺序出招（</w:t>
+      </w:r>
+      <w:r>
+        <w:rPr>
+          <w:rFonts w:hint="eastAsia"/>
+        </w:rPr>
+        <w:t>move</w:t>
+      </w:r>
+      <w:r>
+        <w:rPr>
+          <w:rFonts w:hint="eastAsia"/>
+        </w:rPr>
+        <w:t>接口），一旦顺序错了会有提示。</w:t>
+      </w:r>
+    </w:p>
+    <w:p>
+      <w:pPr>
+        <w:rPr>
+          <w:rFonts w:hint="eastAsia"/>
+        </w:rPr>
+      </w:pPr>
+      <w:r>
+        <w:rPr>
+          <w:rFonts w:hint="eastAsia"/>
+        </w:rPr>
+        <w:t>加入了地图功能，用户可以自定义地图规定蛇和梯子位置和长度（</w:t>
+      </w:r>
+      <w:proofErr w:type="spellStart"/>
+      <w:r>
+        <w:rPr>
+          <w:rFonts w:hint="eastAsia"/>
+        </w:rPr>
+        <w:t>make</w:t>
+      </w:r>
+      <w:r>
+        <w:t>Map</w:t>
+      </w:r>
+      <w:proofErr w:type="spellEnd"/>
+      <w:r>
+        <w:rPr>
+          <w:rFonts w:hint="eastAsia"/>
+        </w:rPr>
+        <w:t>接口）</w:t>
+      </w:r>
     </w:p>
     <w:p>
       <w:pPr>
@@ -260,52 +391,61 @@
           <w:sz w:val="22"/>
           <w:szCs w:val="22"/>
         </w:rPr>
+        <w:t>3.</w:t>
+      </w:r>
+      <w:r>
+        <w:rPr>
+          <w:rFonts w:hint="eastAsia"/>
+          <w:b/>
+          <w:bCs/>
+          <w:sz w:val="22"/>
+          <w:szCs w:val="22"/>
+        </w:rPr>
+        <w:t>创建新游戏</w:t>
+      </w:r>
+      <w:r>
+        <w:rPr>
+          <w:rFonts w:hint="eastAsia"/>
+          <w:b/>
+          <w:bCs/>
+          <w:sz w:val="22"/>
+          <w:szCs w:val="22"/>
+        </w:rPr>
+        <w:t xml:space="preserve"> </w:t>
+      </w:r>
+      <w:r>
+        <w:rPr>
+          <w:b/>
+          <w:bCs/>
+          <w:sz w:val="22"/>
+          <w:szCs w:val="22"/>
+        </w:rPr>
+        <w:t xml:space="preserve">  </w:t>
+      </w:r>
+    </w:p>
+    <w:p>
+      <w:pPr>
+        <w:rPr>
+          <w:b/>
+          <w:bCs/>
+          <w:sz w:val="22"/>
+          <w:szCs w:val="22"/>
+        </w:rPr>
+      </w:pPr>
+      <w:r>
+        <w:rPr>
+          <w:b/>
+          <w:bCs/>
+          <w:noProof/>
+          <w:sz w:val="22"/>
+          <w:szCs w:val="22"/>
+        </w:rPr>
         <w:lastRenderedPageBreak/>
-        <w:t>3.</w:t>
-      </w:r>
-      <w:r>
-        <w:rPr>
-          <w:rFonts w:hint="eastAsia"/>
-          <w:b/>
-          <w:bCs/>
-          <w:sz w:val="22"/>
-          <w:szCs w:val="22"/>
-        </w:rPr>
-        <w:t>创建新游戏</w:t>
-      </w:r>
-      <w:r>
-        <w:rPr>
-          <w:rFonts w:hint="eastAsia"/>
-          <w:b/>
-          <w:bCs/>
-          <w:sz w:val="22"/>
-          <w:szCs w:val="22"/>
-        </w:rPr>
-        <w:t xml:space="preserve"> </w:t>
-      </w:r>
-      <w:r>
-        <w:rPr>
-          <w:b/>
-          <w:bCs/>
-          <w:sz w:val="22"/>
-          <w:szCs w:val="22"/>
-        </w:rPr>
-        <w:t xml:space="preserve">  </w:t>
-      </w:r>
-      <w:r>
-        <w:rPr>
-          <w:rFonts w:hint="eastAsia"/>
-          <w:b/>
-          <w:bCs/>
-          <w:noProof/>
-          <w:sz w:val="22"/>
-          <w:szCs w:val="22"/>
-        </w:rPr>
         <w:drawing>
-          <wp:inline distT="0" distB="0" distL="0" distR="0" wp14:anchorId="2398DD48" wp14:editId="480DDF16">
-            <wp:extent cx="5727700" cy="5914390"/>
-            <wp:effectExtent l="0" t="0" r="0" b="3810"/>
-            <wp:docPr id="5" name="Picture 5"/>
+          <wp:inline distT="0" distB="0" distL="0" distR="0" wp14:anchorId="61DB76C0" wp14:editId="5AE6715C">
+            <wp:extent cx="5727700" cy="7848600"/>
+            <wp:effectExtent l="0" t="0" r="0" b="0"/>
+            <wp:docPr id="3" name="Picture 3"/>
             <wp:cNvGraphicFramePr>
               <a:graphicFrameLocks xmlns:a="http://schemas.openxmlformats.org/drawingml/2006/main" noChangeAspect="1"/>
             </wp:cNvGraphicFramePr>
@@ -313,7 +453,7 @@
               <a:graphicData uri="http://schemas.openxmlformats.org/drawingml/2006/picture">
                 <pic:pic xmlns:pic="http://schemas.openxmlformats.org/drawingml/2006/picture">
                   <pic:nvPicPr>
-                    <pic:cNvPr id="5" name="Picture 5"/>
+                    <pic:cNvPr id="3" name="Picture 3"/>
                     <pic:cNvPicPr/>
                   </pic:nvPicPr>
                   <pic:blipFill>
@@ -331,7 +471,7 @@
                   <pic:spPr>
                     <a:xfrm>
                       <a:off x="0" y="0"/>
-                      <a:ext cx="5727700" cy="5914390"/>
+                      <a:ext cx="5727700" cy="7848600"/>
                     </a:xfrm>
                     <a:prstGeom prst="rect">
                       <a:avLst/>
@@ -363,150 +503,106 @@
           <w:szCs w:val="22"/>
         </w:rPr>
       </w:pPr>
-      <w:r>
-        <w:rPr>
-          <w:rFonts w:hint="eastAsia"/>
-          <w:sz w:val="22"/>
-          <w:szCs w:val="22"/>
-        </w:rPr>
-        <w:t>创建游戏时</w:t>
-      </w:r>
-      <w:r>
-        <w:rPr>
-          <w:rFonts w:hint="eastAsia"/>
-          <w:sz w:val="22"/>
-          <w:szCs w:val="22"/>
-        </w:rPr>
-        <w:t>playe</w:t>
-      </w:r>
-      <w:r>
-        <w:rPr>
-          <w:sz w:val="22"/>
-          <w:szCs w:val="22"/>
-        </w:rPr>
-        <w:t xml:space="preserve">r_1 </w:t>
-      </w:r>
-      <w:r>
-        <w:rPr>
-          <w:rFonts w:hint="eastAsia"/>
-          <w:sz w:val="22"/>
-          <w:szCs w:val="22"/>
-        </w:rPr>
-        <w:t>扔</w:t>
-      </w:r>
-      <w:r>
-        <w:rPr>
-          <w:rFonts w:hint="eastAsia"/>
-          <w:sz w:val="22"/>
-          <w:szCs w:val="22"/>
-        </w:rPr>
-        <w:t>筛子在前</w:t>
-      </w:r>
-      <w:r>
-        <w:rPr>
-          <w:rFonts w:hint="eastAsia"/>
-          <w:sz w:val="22"/>
-          <w:szCs w:val="22"/>
-        </w:rPr>
-        <w:t>p</w:t>
-      </w:r>
-      <w:r>
-        <w:rPr>
-          <w:sz w:val="22"/>
-          <w:szCs w:val="22"/>
-        </w:rPr>
-        <w:t>layer_2</w:t>
-      </w:r>
-      <w:r>
-        <w:rPr>
-          <w:rFonts w:hint="eastAsia"/>
-          <w:sz w:val="22"/>
-          <w:szCs w:val="22"/>
-        </w:rPr>
-        <w:t>在后</w:t>
-      </w:r>
-    </w:p>
-    <w:p>
-      <w:pPr>
-        <w:rPr>
-          <w:b/>
-          <w:bCs/>
-          <w:sz w:val="22"/>
-          <w:szCs w:val="22"/>
-        </w:rPr>
-      </w:pPr>
-    </w:p>
-    <w:p>
-      <w:pPr>
-        <w:rPr>
-          <w:b/>
-          <w:bCs/>
-          <w:sz w:val="22"/>
-          <w:szCs w:val="22"/>
-        </w:rPr>
-      </w:pPr>
-      <w:r>
-        <w:rPr>
-          <w:b/>
-          <w:bCs/>
+    </w:p>
+    <w:p>
+      <w:pPr>
+        <w:rPr>
+          <w:b/>
+          <w:bCs/>
+          <w:sz w:val="22"/>
+          <w:szCs w:val="22"/>
+        </w:rPr>
+      </w:pPr>
+    </w:p>
+    <w:p>
+      <w:pPr>
+        <w:rPr>
+          <w:b/>
+          <w:bCs/>
+          <w:sz w:val="22"/>
+          <w:szCs w:val="22"/>
+        </w:rPr>
+      </w:pPr>
+    </w:p>
+    <w:p>
+      <w:pPr>
+        <w:rPr>
+          <w:b/>
+          <w:bCs/>
+          <w:sz w:val="22"/>
+          <w:szCs w:val="22"/>
+        </w:rPr>
+      </w:pPr>
+      <w:r>
+        <w:rPr>
+          <w:b/>
+          <w:bCs/>
+          <w:sz w:val="22"/>
+          <w:szCs w:val="22"/>
+        </w:rPr>
+        <w:t>4</w:t>
+      </w:r>
+      <w:r>
+        <w:rPr>
+          <w:rFonts w:hint="eastAsia"/>
+          <w:b/>
+          <w:bCs/>
+          <w:sz w:val="22"/>
+          <w:szCs w:val="22"/>
+        </w:rPr>
+        <w:t>.</w:t>
+      </w:r>
+      <w:r>
+        <w:rPr>
+          <w:b/>
+          <w:bCs/>
+          <w:sz w:val="22"/>
+          <w:szCs w:val="22"/>
+        </w:rPr>
+        <w:t xml:space="preserve"> </w:t>
+      </w:r>
+      <w:r>
+        <w:rPr>
+          <w:rFonts w:hint="eastAsia"/>
+          <w:b/>
+          <w:bCs/>
+          <w:sz w:val="22"/>
+          <w:szCs w:val="22"/>
+        </w:rPr>
+        <w:t>move</w:t>
+      </w:r>
+      <w:r>
+        <w:rPr>
+          <w:b/>
+          <w:bCs/>
+          <w:sz w:val="22"/>
+          <w:szCs w:val="22"/>
+        </w:rPr>
+        <w:t xml:space="preserve">   </w:t>
+      </w:r>
+    </w:p>
+    <w:p>
+      <w:pPr>
+        <w:rPr>
+          <w:b/>
+          <w:bCs/>
+          <w:sz w:val="22"/>
+          <w:szCs w:val="22"/>
+        </w:rPr>
+      </w:pPr>
+      <w:r>
+        <w:rPr>
+          <w:rFonts w:hint="eastAsia"/>
+          <w:noProof/>
           <w:sz w:val="22"/>
           <w:szCs w:val="22"/>
         </w:rPr>
         <w:lastRenderedPageBreak/>
-        <w:t>4</w:t>
-      </w:r>
-      <w:r>
-        <w:rPr>
-          <w:rFonts w:hint="eastAsia"/>
-          <w:b/>
-          <w:bCs/>
-          <w:sz w:val="22"/>
-          <w:szCs w:val="22"/>
-        </w:rPr>
-        <w:t>.</w:t>
-      </w:r>
-      <w:r>
-        <w:rPr>
-          <w:b/>
-          <w:bCs/>
-          <w:sz w:val="22"/>
-          <w:szCs w:val="22"/>
-        </w:rPr>
-        <w:t xml:space="preserve"> </w:t>
-      </w:r>
-      <w:r>
-        <w:rPr>
-          <w:rFonts w:hint="eastAsia"/>
-          <w:b/>
-          <w:bCs/>
-          <w:sz w:val="22"/>
-          <w:szCs w:val="22"/>
-        </w:rPr>
-        <w:t>move</w:t>
-      </w:r>
-      <w:r>
-        <w:rPr>
-          <w:b/>
-          <w:bCs/>
-          <w:sz w:val="22"/>
-          <w:szCs w:val="22"/>
-        </w:rPr>
-        <w:t xml:space="preserve">   </w:t>
-      </w:r>
-      <w:r>
-        <w:rPr>
-          <w:rFonts w:hint="eastAsia"/>
-          <w:b/>
-          <w:bCs/>
-          <w:noProof/>
-          <w:sz w:val="22"/>
-          <w:szCs w:val="22"/>
-        </w:rPr>
         <w:drawing>
-          <wp:inline distT="0" distB="0" distL="0" distR="0" wp14:anchorId="1A396EA3" wp14:editId="45AACAF5">
-            <wp:extent cx="5727700" cy="5610225"/>
-            <wp:effectExtent l="0" t="0" r="0" b="3175"/>
-            <wp:docPr id="6" name="Picture 6"/>
+          <wp:inline distT="0" distB="0" distL="0" distR="0" wp14:anchorId="6523B29B" wp14:editId="2587CC29">
+            <wp:extent cx="5570855" cy="8864600"/>
+            <wp:effectExtent l="0" t="0" r="4445" b="0"/>
+            <wp:docPr id="8" name="Picture 8"/>
             <wp:cNvGraphicFramePr>
               <a:graphicFrameLocks xmlns:a="http://schemas.openxmlformats.org/drawingml/2006/main" noChangeAspect="1"/>
             </wp:cNvGraphicFramePr>
@@ -514,7 +610,7 @@
               <a:graphicData uri="http://schemas.openxmlformats.org/drawingml/2006/picture">
                 <pic:pic xmlns:pic="http://schemas.openxmlformats.org/drawingml/2006/picture">
                   <pic:nvPicPr>
-                    <pic:cNvPr id="6" name="Picture 6"/>
+                    <pic:cNvPr id="8" name="Picture 8"/>
                     <pic:cNvPicPr/>
                   </pic:nvPicPr>
                   <pic:blipFill>
@@ -532,7 +628,7 @@
                   <pic:spPr>
                     <a:xfrm>
                       <a:off x="0" y="0"/>
-                      <a:ext cx="5727700" cy="5610225"/>
+                      <a:ext cx="5570855" cy="8864600"/>
                     </a:xfrm>
                     <a:prstGeom prst="rect">
                       <a:avLst/>
@@ -548,234 +644,63 @@
     <w:p>
       <w:pPr>
         <w:rPr>
-          <w:sz w:val="22"/>
-          <w:szCs w:val="22"/>
-        </w:rPr>
-      </w:pPr>
-      <w:r>
-        <w:rPr>
-          <w:rFonts w:hint="eastAsia"/>
-          <w:sz w:val="22"/>
-          <w:szCs w:val="22"/>
-        </w:rPr>
-        <w:t>规定了</w:t>
-      </w:r>
-      <w:r>
-        <w:rPr>
-          <w:rFonts w:hint="eastAsia"/>
-          <w:sz w:val="22"/>
-          <w:szCs w:val="22"/>
-        </w:rPr>
-        <w:t>player</w:t>
-      </w:r>
-      <w:r>
-        <w:rPr>
-          <w:sz w:val="22"/>
-          <w:szCs w:val="22"/>
-        </w:rPr>
-        <w:t>_1</w:t>
-      </w:r>
-      <w:r>
-        <w:rPr>
-          <w:rFonts w:hint="eastAsia"/>
-          <w:sz w:val="22"/>
-          <w:szCs w:val="22"/>
-        </w:rPr>
-        <w:t>在前</w:t>
-      </w:r>
-      <w:r>
-        <w:rPr>
-          <w:sz w:val="22"/>
-          <w:szCs w:val="22"/>
-        </w:rPr>
-        <w:t xml:space="preserve"> player_2</w:t>
-      </w:r>
-      <w:r>
-        <w:rPr>
-          <w:rFonts w:hint="eastAsia"/>
-          <w:sz w:val="22"/>
-          <w:szCs w:val="22"/>
-        </w:rPr>
-        <w:t>在后的顺序调用接口</w:t>
-      </w:r>
-      <w:r>
-        <w:rPr>
-          <w:rFonts w:hint="eastAsia"/>
-          <w:sz w:val="22"/>
-          <w:szCs w:val="22"/>
-        </w:rPr>
-        <w:t>，</w:t>
-      </w:r>
-      <w:r>
-        <w:rPr>
-          <w:rFonts w:hint="eastAsia"/>
-          <w:sz w:val="22"/>
-          <w:szCs w:val="22"/>
-        </w:rPr>
-        <w:t>不可重复调用，</w:t>
-      </w:r>
-      <w:r>
-        <w:rPr>
-          <w:rFonts w:hint="eastAsia"/>
-          <w:sz w:val="22"/>
-          <w:szCs w:val="22"/>
-        </w:rPr>
-        <w:t>会有</w:t>
-      </w:r>
-      <w:r>
-        <w:rPr>
-          <w:rFonts w:hint="eastAsia"/>
-          <w:sz w:val="22"/>
-          <w:szCs w:val="22"/>
-        </w:rPr>
-        <w:t>message</w:t>
-      </w:r>
-      <w:r>
-        <w:rPr>
-          <w:sz w:val="22"/>
-          <w:szCs w:val="22"/>
-        </w:rPr>
-        <w:t xml:space="preserve"> </w:t>
-      </w:r>
-      <w:r>
-        <w:rPr>
-          <w:rFonts w:hint="eastAsia"/>
-          <w:sz w:val="22"/>
-          <w:szCs w:val="22"/>
-        </w:rPr>
-        <w:t>提示错误</w:t>
-      </w:r>
-    </w:p>
-    <w:p>
-      <w:pPr>
-        <w:rPr>
-          <w:sz w:val="22"/>
-          <w:szCs w:val="22"/>
-        </w:rPr>
-      </w:pPr>
-    </w:p>
-    <w:p>
-      <w:pPr>
-        <w:rPr>
-          <w:b/>
-          <w:bCs/>
-          <w:sz w:val="22"/>
-          <w:szCs w:val="22"/>
-        </w:rPr>
-      </w:pPr>
-    </w:p>
-    <w:p>
-      <w:pPr>
-        <w:rPr>
-          <w:b/>
-          <w:bCs/>
-          <w:sz w:val="22"/>
-          <w:szCs w:val="22"/>
-        </w:rPr>
-      </w:pPr>
-    </w:p>
-    <w:p>
-      <w:pPr>
-        <w:rPr>
-          <w:b/>
-          <w:bCs/>
-          <w:sz w:val="22"/>
-          <w:szCs w:val="22"/>
-        </w:rPr>
-      </w:pPr>
-    </w:p>
-    <w:p>
-      <w:pPr>
-        <w:rPr>
-          <w:b/>
-          <w:bCs/>
-          <w:sz w:val="22"/>
-          <w:szCs w:val="22"/>
-        </w:rPr>
-      </w:pPr>
-    </w:p>
-    <w:p>
-      <w:pPr>
-        <w:rPr>
-          <w:b/>
-          <w:bCs/>
-          <w:sz w:val="22"/>
-          <w:szCs w:val="22"/>
-        </w:rPr>
-      </w:pPr>
-    </w:p>
-    <w:p>
-      <w:pPr>
-        <w:rPr>
-          <w:b/>
-          <w:bCs/>
-          <w:sz w:val="22"/>
-          <w:szCs w:val="22"/>
-        </w:rPr>
-      </w:pPr>
-    </w:p>
-    <w:p>
-      <w:pPr>
-        <w:rPr>
-          <w:b/>
-          <w:bCs/>
-          <w:sz w:val="22"/>
-          <w:szCs w:val="22"/>
-        </w:rPr>
-      </w:pPr>
-    </w:p>
-    <w:p>
-      <w:pPr>
-        <w:rPr>
-          <w:b/>
-          <w:bCs/>
-          <w:sz w:val="22"/>
-          <w:szCs w:val="22"/>
-        </w:rPr>
-      </w:pPr>
-    </w:p>
-    <w:p>
-      <w:pPr>
-        <w:rPr>
-          <w:b/>
-          <w:bCs/>
-          <w:sz w:val="22"/>
-          <w:szCs w:val="22"/>
-        </w:rPr>
-      </w:pPr>
-    </w:p>
-    <w:p>
-      <w:pPr>
-        <w:rPr>
-          <w:b/>
-          <w:bCs/>
-          <w:sz w:val="22"/>
-          <w:szCs w:val="22"/>
-        </w:rPr>
-      </w:pPr>
-    </w:p>
-    <w:p>
-      <w:pPr>
-        <w:rPr>
-          <w:b/>
-          <w:bCs/>
-          <w:sz w:val="22"/>
-          <w:szCs w:val="22"/>
-        </w:rPr>
-      </w:pPr>
-      <w:r>
-        <w:rPr>
-          <w:b/>
-          <w:bCs/>
-          <w:sz w:val="22"/>
-          <w:szCs w:val="22"/>
-        </w:rPr>
-        <w:lastRenderedPageBreak/>
-        <w:t>5.replay</w:t>
-      </w:r>
-      <w:r>
-        <w:rPr>
-          <w:rFonts w:hint="eastAsia"/>
+          <w:b/>
+          <w:bCs/>
+          <w:sz w:val="22"/>
+          <w:szCs w:val="22"/>
+        </w:rPr>
+      </w:pPr>
+    </w:p>
+    <w:p>
+      <w:pPr>
+        <w:rPr>
+          <w:b/>
+          <w:bCs/>
+          <w:sz w:val="22"/>
+          <w:szCs w:val="22"/>
+        </w:rPr>
+      </w:pPr>
+    </w:p>
+    <w:p>
+      <w:pPr>
+        <w:rPr>
+          <w:b/>
+          <w:bCs/>
+          <w:sz w:val="22"/>
+          <w:szCs w:val="22"/>
+        </w:rPr>
+      </w:pPr>
+      <w:r>
+        <w:rPr>
+          <w:b/>
+          <w:bCs/>
+          <w:sz w:val="22"/>
+          <w:szCs w:val="22"/>
+        </w:rPr>
+        <w:t>5.</w:t>
+      </w:r>
+      <w:r>
+        <w:rPr>
+          <w:rFonts w:hint="eastAsia"/>
+          <w:b/>
+          <w:bCs/>
+          <w:sz w:val="22"/>
+          <w:szCs w:val="22"/>
+        </w:rPr>
+        <w:t>创建地图</w:t>
+      </w:r>
+    </w:p>
+    <w:p>
+      <w:pPr>
+        <w:rPr>
+          <w:b/>
+          <w:bCs/>
+          <w:sz w:val="22"/>
+          <w:szCs w:val="22"/>
+        </w:rPr>
+      </w:pPr>
+      <w:r>
+        <w:rPr>
           <w:b/>
           <w:bCs/>
           <w:noProof/>
@@ -783,10 +708,10 @@
           <w:szCs w:val="22"/>
         </w:rPr>
         <w:drawing>
-          <wp:inline distT="0" distB="0" distL="0" distR="0" wp14:anchorId="26F969AA" wp14:editId="1EEEA6A1">
-            <wp:extent cx="5727700" cy="5481955"/>
-            <wp:effectExtent l="0" t="0" r="0" b="4445"/>
-            <wp:docPr id="7" name="Picture 7"/>
+          <wp:inline distT="0" distB="0" distL="0" distR="0" wp14:anchorId="3398E72C" wp14:editId="4256B907">
+            <wp:extent cx="5727700" cy="5109210"/>
+            <wp:effectExtent l="0" t="0" r="0" b="0"/>
+            <wp:docPr id="9" name="Picture 9"/>
             <wp:cNvGraphicFramePr>
               <a:graphicFrameLocks xmlns:a="http://schemas.openxmlformats.org/drawingml/2006/main" noChangeAspect="1"/>
             </wp:cNvGraphicFramePr>
@@ -794,7 +719,7 @@
               <a:graphicData uri="http://schemas.openxmlformats.org/drawingml/2006/picture">
                 <pic:pic xmlns:pic="http://schemas.openxmlformats.org/drawingml/2006/picture">
                   <pic:nvPicPr>
-                    <pic:cNvPr id="7" name="Picture 7"/>
+                    <pic:cNvPr id="9" name="Picture 9"/>
                     <pic:cNvPicPr/>
                   </pic:nvPicPr>
                   <pic:blipFill>
@@ -812,7 +737,7 @@
                   <pic:spPr>
                     <a:xfrm>
                       <a:off x="0" y="0"/>
-                      <a:ext cx="5727700" cy="5481955"/>
+                      <a:ext cx="5727700" cy="5109210"/>
                     </a:xfrm>
                     <a:prstGeom prst="rect">
                       <a:avLst/>
@@ -838,59 +763,108 @@
     <w:p>
       <w:pPr>
         <w:rPr>
-          <w:rFonts w:hint="eastAsia"/>
-          <w:sz w:val="22"/>
-          <w:szCs w:val="22"/>
-        </w:rPr>
-      </w:pPr>
-      <w:r>
-        <w:rPr>
-          <w:rFonts w:hint="eastAsia"/>
-          <w:sz w:val="22"/>
-          <w:szCs w:val="22"/>
-        </w:rPr>
-        <w:t>将</w:t>
-      </w:r>
-      <w:r>
-        <w:rPr>
-          <w:rFonts w:hint="eastAsia"/>
-          <w:sz w:val="22"/>
-          <w:szCs w:val="22"/>
-        </w:rPr>
-        <w:t>episode</w:t>
-      </w:r>
-      <w:r>
-        <w:rPr>
-          <w:rFonts w:hint="eastAsia"/>
-          <w:sz w:val="22"/>
-          <w:szCs w:val="22"/>
-        </w:rPr>
-        <w:t>列表按回合数从小到大排序输出成</w:t>
-      </w:r>
-      <w:proofErr w:type="spellStart"/>
-      <w:r>
-        <w:rPr>
-          <w:rFonts w:hint="eastAsia"/>
-          <w:sz w:val="22"/>
-          <w:szCs w:val="22"/>
-        </w:rPr>
-        <w:t>json</w:t>
-      </w:r>
-      <w:proofErr w:type="spellEnd"/>
-      <w:r>
-        <w:rPr>
-          <w:sz w:val="22"/>
-          <w:szCs w:val="22"/>
-        </w:rPr>
-        <w:t xml:space="preserve"> </w:t>
-      </w:r>
-      <w:r>
-        <w:rPr>
-          <w:rFonts w:hint="eastAsia"/>
-          <w:sz w:val="22"/>
-          <w:szCs w:val="22"/>
-        </w:rPr>
-        <w:t>字符串</w:t>
+          <w:b/>
+          <w:bCs/>
+          <w:sz w:val="22"/>
+          <w:szCs w:val="22"/>
+        </w:rPr>
+      </w:pPr>
+    </w:p>
+    <w:p>
+      <w:pPr>
+        <w:rPr>
+          <w:b/>
+          <w:bCs/>
+          <w:sz w:val="22"/>
+          <w:szCs w:val="22"/>
+        </w:rPr>
+      </w:pPr>
+      <w:r>
+        <w:rPr>
+          <w:b/>
+          <w:bCs/>
+          <w:sz w:val="22"/>
+          <w:szCs w:val="22"/>
+        </w:rPr>
+        <w:t>6</w:t>
+      </w:r>
+      <w:r>
+        <w:rPr>
+          <w:b/>
+          <w:bCs/>
+          <w:sz w:val="22"/>
+          <w:szCs w:val="22"/>
+        </w:rPr>
+        <w:t>.</w:t>
+      </w:r>
+      <w:r>
+        <w:rPr>
+          <w:rFonts w:hint="eastAsia"/>
+          <w:b/>
+          <w:bCs/>
+          <w:sz w:val="22"/>
+          <w:szCs w:val="22"/>
+        </w:rPr>
+        <w:t>replay</w:t>
+      </w:r>
+    </w:p>
+    <w:p>
+      <w:pPr>
+        <w:rPr>
+          <w:rFonts w:hint="eastAsia"/>
+          <w:sz w:val="22"/>
+          <w:szCs w:val="22"/>
+        </w:rPr>
+      </w:pPr>
+      <w:r>
+        <w:rPr>
+          <w:rFonts w:hint="eastAsia"/>
+          <w:noProof/>
+          <w:sz w:val="22"/>
+          <w:szCs w:val="22"/>
+        </w:rPr>
+        <w:lastRenderedPageBreak/>
+        <w:drawing>
+          <wp:inline distT="0" distB="0" distL="0" distR="0" wp14:anchorId="4AA270F2" wp14:editId="68E9C524">
+            <wp:extent cx="5727700" cy="5001260"/>
+            <wp:effectExtent l="0" t="0" r="0" b="2540"/>
+            <wp:docPr id="10" name="Picture 10"/>
+            <wp:cNvGraphicFramePr>
+              <a:graphicFrameLocks xmlns:a="http://schemas.openxmlformats.org/drawingml/2006/main" noChangeAspect="1"/>
+            </wp:cNvGraphicFramePr>
+            <a:graphic xmlns:a="http://schemas.openxmlformats.org/drawingml/2006/main">
+              <a:graphicData uri="http://schemas.openxmlformats.org/drawingml/2006/picture">
+                <pic:pic xmlns:pic="http://schemas.openxmlformats.org/drawingml/2006/picture">
+                  <pic:nvPicPr>
+                    <pic:cNvPr id="10" name="Picture 10"/>
+                    <pic:cNvPicPr/>
+                  </pic:nvPicPr>
+                  <pic:blipFill>
+                    <a:blip r:embed="rId10" cstate="print">
+                      <a:extLst>
+                        <a:ext uri="{28A0092B-C50C-407E-A947-70E740481C1C}">
+                          <a14:useLocalDpi xmlns:a14="http://schemas.microsoft.com/office/drawing/2010/main" val="0"/>
+                        </a:ext>
+                      </a:extLst>
+                    </a:blip>
+                    <a:stretch>
+                      <a:fillRect/>
+                    </a:stretch>
+                  </pic:blipFill>
+                  <pic:spPr>
+                    <a:xfrm>
+                      <a:off x="0" y="0"/>
+                      <a:ext cx="5727700" cy="5001260"/>
+                    </a:xfrm>
+                    <a:prstGeom prst="rect">
+                      <a:avLst/>
+                    </a:prstGeom>
+                  </pic:spPr>
+                </pic:pic>
+              </a:graphicData>
+            </a:graphic>
+          </wp:inline>
+        </w:drawing>
       </w:r>
     </w:p>
     <w:sectPr>
